--- a/Microservices.docx
+++ b/Microservices.docx
@@ -61,7 +61,23 @@
           <w:rFonts w:asciiTheme="minorHAnsi" w:hAnsiTheme="minorHAnsi" w:cstheme="minorHAnsi"/>
           <w:color w:val="222635"/>
         </w:rPr>
-        <w:t>Microservice architecture has become the de facto choice for modern application development. Though it solves certain problems, it is not a silver bullet. It has several drawbacks and when using this architecture, there are numerous issues that must be addressed. This brings about the need to learn common patterns in these problems and solve them with reusable solutions. Thus, design patterns for microservices need to be discussed. Before we dive into the design patterns, we need to understand on what principles microservice architecture has been built:</w:t>
+        <w:t>Micorservices</w:t>
+      </w:r>
+      <w:r>
+        <w:rPr>
+          <w:rFonts w:asciiTheme="minorHAnsi" w:hAnsiTheme="minorHAnsi" w:cstheme="minorHAnsi"/>
+          <w:color w:val="222635"/>
+        </w:rPr>
+        <w:t xml:space="preserve"> architecture has become the de facto choice for modern application development. Though it solves certain problems, it is not a silver bullet. It has several drawbacks and when using this architecture, there are numerous issues that must be addressed. This brings about the need to learn common patterns in these problems and solve them with reusable solutions. Thus, design patterns for microservices need to be discussed. Before we dive into the design patterns, we need to understand on what principles microservice</w:t>
+      </w:r>
+      <w:bookmarkStart w:id="0" w:name="_GoBack"/>
+      <w:bookmarkEnd w:id="0"/>
+      <w:r>
+        <w:rPr>
+          <w:rFonts w:asciiTheme="minorHAnsi" w:hAnsiTheme="minorHAnsi" w:cstheme="minorHAnsi"/>
+          <w:color w:val="222635"/>
+        </w:rPr>
+        <w:t xml:space="preserve"> architecture has been built:</w:t>
       </w:r>
     </w:p>
     <w:p>
@@ -1896,7 +1912,21 @@
           <w:rFonts w:asciiTheme="minorHAnsi" w:hAnsiTheme="minorHAnsi" w:cstheme="minorHAnsi"/>
           <w:color w:val="222635"/>
         </w:rPr>
-        <w:t>Orchestration — An orchestrator (object) takes responsibility for a saga’s decision making and sequencing business logic.</w:t>
+        <w:t xml:space="preserve">Orchestration — </w:t>
+      </w:r>
+      <w:r>
+        <w:rPr>
+          <w:rFonts w:asciiTheme="minorHAnsi" w:hAnsiTheme="minorHAnsi" w:cstheme="minorHAnsi"/>
+          <w:color w:val="222635"/>
+        </w:rPr>
+        <w:t>an</w:t>
+      </w:r>
+      <w:r>
+        <w:rPr>
+          <w:rFonts w:asciiTheme="minorHAnsi" w:hAnsiTheme="minorHAnsi" w:cstheme="minorHAnsi"/>
+          <w:color w:val="222635"/>
+        </w:rPr>
+        <w:t xml:space="preserve"> orchestrator (object) takes responsibility for a saga’s decision making and sequencing business logic.</w:t>
       </w:r>
     </w:p>
     <w:p>
@@ -2731,7 +2761,21 @@
           <w:rFonts w:asciiTheme="minorHAnsi" w:hAnsiTheme="minorHAnsi" w:cstheme="minorHAnsi"/>
           <w:color w:val="222635"/>
         </w:rPr>
-        <w:t>When microservices come into the picture, we need to address a few issues in terms of calling services:</w:t>
+        <w:t xml:space="preserve">When </w:t>
+      </w:r>
+      <w:r>
+        <w:rPr>
+          <w:rFonts w:asciiTheme="minorHAnsi" w:hAnsiTheme="minorHAnsi" w:cstheme="minorHAnsi"/>
+          <w:color w:val="222635"/>
+        </w:rPr>
+        <w:t>Micorservices</w:t>
+      </w:r>
+      <w:r>
+        <w:rPr>
+          <w:rFonts w:asciiTheme="minorHAnsi" w:hAnsiTheme="minorHAnsi" w:cstheme="minorHAnsi"/>
+          <w:color w:val="222635"/>
+        </w:rPr>
+        <w:t xml:space="preserve"> come into the picture, we need to address a few issues in terms of calling services:</w:t>
       </w:r>
     </w:p>
     <w:p>
@@ -3188,7 +3232,25 @@
           <w:sz w:val="29"/>
           <w:szCs w:val="29"/>
         </w:rPr>
-        <w:t>This is the first article in a series of six articles on best practices with cloud and microservices.</w:t>
+        <w:t xml:space="preserve">This is the first article in a series of six articles on best practices with cloud and </w:t>
+      </w:r>
+      <w:r>
+        <w:rPr>
+          <w:rFonts w:ascii="Cambria" w:hAnsi="Cambria"/>
+          <w:color w:val="222635"/>
+          <w:sz w:val="29"/>
+          <w:szCs w:val="29"/>
+        </w:rPr>
+        <w:t>Micorservices</w:t>
+      </w:r>
+      <w:r>
+        <w:rPr>
+          <w:rFonts w:ascii="Cambria" w:hAnsi="Cambria"/>
+          <w:color w:val="222635"/>
+          <w:sz w:val="29"/>
+          <w:szCs w:val="29"/>
+        </w:rPr>
+        <w:t>.</w:t>
       </w:r>
     </w:p>
     <w:p>
@@ -3223,7 +3285,16 @@
           <w:sz w:val="63"/>
           <w:szCs w:val="63"/>
         </w:rPr>
-        <w:t>The 12 Factor App: Best Practices in Cloud Native Applications and Microservices</w:t>
+        <w:t xml:space="preserve">The 12 Factor App: Best Practices in Cloud Native Applications and </w:t>
+      </w:r>
+      <w:r>
+        <w:rPr>
+          <w:rFonts w:ascii="Helvetica" w:hAnsi="Helvetica" w:cs="Helvetica"/>
+          <w:color w:val="000100"/>
+          <w:sz w:val="63"/>
+          <w:szCs w:val="63"/>
+        </w:rPr>
+        <w:t>Micorservices</w:t>
       </w:r>
     </w:p>
     <w:p>
@@ -5523,8 +5594,6 @@
           <w:szCs w:val="24"/>
         </w:rPr>
       </w:pPr>
-      <w:bookmarkStart w:id="0" w:name="_GoBack"/>
-      <w:bookmarkEnd w:id="0"/>
     </w:p>
     <w:sectPr>
       <w:pgSz w:w="12240" w:h="15840"/>
